--- a/labs/lab04/report/report.docx
+++ b/labs/lab04/report/report.docx
@@ -7,51 +7,39 @@
         <w:pStyle w:val="Title"/>
       </w:pPr>
       <w:r>
-        <w:t xml:space="preserve">Отчет</w:t>
+        <w:t xml:space="preserve">Лабораторная</w:t>
       </w:r>
       <w:r>
         <w:t xml:space="preserve"> </w:t>
       </w:r>
       <w:r>
-        <w:t xml:space="preserve">по</w:t>
+        <w:t xml:space="preserve">работа</w:t>
       </w:r>
       <w:r>
         <w:t xml:space="preserve"> </w:t>
       </w:r>
       <w:r>
-        <w:t xml:space="preserve">лабороторной</w:t>
+        <w:t xml:space="preserve">N4</w:t>
+      </w:r>
+    </w:p>
+    <w:p>
+      <w:pPr>
+        <w:pStyle w:val="Subtitle"/>
+      </w:pPr>
+      <w:r>
+        <w:t xml:space="preserve">Язык</w:t>
       </w:r>
       <w:r>
         <w:t xml:space="preserve"> </w:t>
       </w:r>
       <w:r>
-        <w:t xml:space="preserve">работе</w:t>
+        <w:t xml:space="preserve">разметки</w:t>
       </w:r>
       <w:r>
         <w:t xml:space="preserve"> </w:t>
       </w:r>
       <w:r>
-        <w:t xml:space="preserve">3</w:t>
-      </w:r>
-    </w:p>
-    <w:p>
-      <w:pPr>
-        <w:pStyle w:val="Subtitle"/>
-      </w:pPr>
-      <w:r>
-        <w:t xml:space="preserve">дисциплина</w:t>
-      </w:r>
-      <w:r>
-        <w:t xml:space="preserve"> </w:t>
-      </w:r>
-      <w:r>
-        <w:t xml:space="preserve">Архитектура</w:t>
-      </w:r>
-      <w:r>
-        <w:t xml:space="preserve"> </w:t>
-      </w:r>
-      <w:r>
-        <w:t xml:space="preserve">компьютера</w:t>
+        <w:t xml:space="preserve">Markdown</w:t>
       </w:r>
     </w:p>
     <w:p>
@@ -123,7 +111,13 @@
         <w:pStyle w:val="FirstParagraph"/>
       </w:pPr>
       <w:r>
-        <w:t xml:space="preserve">Цели: Научится пользоваться github, чтобы можно было его использовать в дальнейшем</w:t>
+        <w:t xml:space="preserve">Целью работы является освоение процедуры оформления отчетов с помощью</w:t>
+      </w:r>
+      <w:r>
+        <w:t xml:space="preserve"> </w:t>
+      </w:r>
+      <w:r>
+        <w:t xml:space="preserve">легковесного языка разметки Markdown.</w:t>
       </w:r>
     </w:p>
     <w:bookmarkEnd w:id="20"/>
@@ -150,11 +144,11 @@
         <w:pStyle w:val="FirstParagraph"/>
       </w:pPr>
       <w:r>
-        <w:t xml:space="preserve">Отчет при помощи markdown</w:t>
+        <w:t xml:space="preserve">отчет по выполнению</w:t>
       </w:r>
     </w:p>
     <w:bookmarkEnd w:id="21"/>
-    <w:bookmarkStart w:id="50" w:name="выполнение-лабораторной-работы"/>
+    <w:bookmarkStart w:id="33" w:name="выполнение-лабораторной-работы"/>
     <w:p>
       <w:pPr>
         <w:pStyle w:val="Heading1"/>
@@ -181,7 +175,7 @@
         <w:pStyle w:val="Compact"/>
       </w:pPr>
       <w:r>
-        <w:t xml:space="preserve">Сначала была проведена предварительная конфигурация git, а также настройка utd-8</w:t>
+        <w:t xml:space="preserve">При помощи комманды make скомпелировал файлы pdf jpg</w:t>
       </w:r>
     </w:p>
     <w:p>
@@ -192,14 +186,14 @@
       <w:r>
         <w:drawing>
           <wp:inline>
-            <wp:extent cx="5334000" cy="457768"/>
+            <wp:extent cx="5334000" cy="2041053"/>
             <wp:effectExtent b="0" l="0" r="0" t="0"/>
-            <wp:docPr descr="Рис. 1: git" title="" id="23" name="Picture"/>
+            <wp:docPr descr="Рис. 1: make" title="" id="23" name="Picture"/>
             <a:graphic>
               <a:graphicData uri="http://schemas.openxmlformats.org/drawingml/2006/picture">
                 <pic:pic>
                   <pic:nvPicPr>
-                    <pic:cNvPr descr="image/Screenshot%202022-10-27%20at%2011-08-23%20Л03_Зайцев_отчет.pdf.pdf.png" id="24" name="Picture"/>
+                    <pic:cNvPr descr="image/Снимок%20экрана%20от%202022-10-27%2010-49-20.png" id="24" name="Picture"/>
                     <pic:cNvPicPr>
                       <a:picLocks noChangeArrowheads="1" noChangeAspect="1"/>
                     </pic:cNvPicPr>
@@ -213,7 +207,7 @@
                   <pic:spPr bwMode="auto">
                     <a:xfrm>
                       <a:off x="0" y="0"/>
-                      <a:ext cx="5334000" cy="457768"/>
+                      <a:ext cx="5334000" cy="2041053"/>
                     </a:xfrm>
                     <a:prstGeom prst="rect">
                       <a:avLst/>
@@ -238,7 +232,7 @@
         <w:pStyle w:val="ImageCaption"/>
       </w:pPr>
       <w:r>
-        <w:t xml:space="preserve">Рис. 1: git</w:t>
+        <w:t xml:space="preserve">Рис. 1: make</w:t>
       </w:r>
     </w:p>
     <w:p>
@@ -250,7 +244,7 @@
         <w:pStyle w:val="Compact"/>
       </w:pPr>
       <w:r>
-        <w:t xml:space="preserve">Далее было задано имя начально ветки master, а также параметры autocrlf и safecrlf</w:t>
+        <w:t xml:space="preserve">При помощи комманды make clean удалил ранее созданные файлs</w:t>
       </w:r>
     </w:p>
     <w:p>
@@ -261,14 +255,14 @@
       <w:r>
         <w:drawing>
           <wp:inline>
-            <wp:extent cx="5334000" cy="882826"/>
+            <wp:extent cx="5334000" cy="1244123"/>
             <wp:effectExtent b="0" l="0" r="0" t="0"/>
-            <wp:docPr descr="Рис. 2: autocrlf safecrlf" title="" id="27" name="Picture"/>
+            <wp:docPr descr="Рис. 2: make clean" title="" id="27" name="Picture"/>
             <a:graphic>
               <a:graphicData uri="http://schemas.openxmlformats.org/drawingml/2006/picture">
                 <pic:pic>
                   <pic:nvPicPr>
-                    <pic:cNvPr descr="image/Снимок%20экрана%20от%202022-10-27%2011-18-02.png" id="28" name="Picture"/>
+                    <pic:cNvPr descr="image/Снимок%20экрана%20от%202022-10-27%2010-54-13.png" id="28" name="Picture"/>
                     <pic:cNvPicPr>
                       <a:picLocks noChangeArrowheads="1" noChangeAspect="1"/>
                     </pic:cNvPicPr>
@@ -282,7 +276,7 @@
                   <pic:spPr bwMode="auto">
                     <a:xfrm>
                       <a:off x="0" y="0"/>
-                      <a:ext cx="5334000" cy="882826"/>
+                      <a:ext cx="5334000" cy="1244123"/>
                     </a:xfrm>
                     <a:prstGeom prst="rect">
                       <a:avLst/>
@@ -307,7 +301,7 @@
         <w:pStyle w:val="ImageCaption"/>
       </w:pPr>
       <w:r>
-        <w:t xml:space="preserve">Рис. 2: autocrlf safecrlf</w:t>
+        <w:t xml:space="preserve">Рис. 2: make clean</w:t>
       </w:r>
     </w:p>
     <w:p>
@@ -319,31 +313,31 @@
         <w:pStyle w:val="Compact"/>
       </w:pPr>
       <w:r>
-        <w:t xml:space="preserve">Создание SSH ключа:</w:t>
+        <w:t xml:space="preserve">Потом я открыл файл report.md и создал в нем отчет 3 лабороторной работы и загрузил на github</w:t>
       </w:r>
     </w:p>
     <w:p>
       <w:pPr>
         <w:pStyle w:val="CaptionedFigure"/>
       </w:pPr>
-      <w:bookmarkStart w:id="33" w:name="fig:3"/>
+      <w:bookmarkStart w:id="32" w:name="fig:3"/>
       <w:r>
         <w:drawing>
           <wp:inline>
-            <wp:extent cx="5334000" cy="5471750"/>
+            <wp:extent cx="5334000" cy="2041053"/>
             <wp:effectExtent b="0" l="0" r="0" t="0"/>
-            <wp:docPr descr="Рис. 3: ssh" title="" id="31" name="Picture"/>
+            <wp:docPr descr="Рис. 3: git" title="" id="30" name="Picture"/>
             <a:graphic>
               <a:graphicData uri="http://schemas.openxmlformats.org/drawingml/2006/picture">
                 <pic:pic>
                   <pic:nvPicPr>
-                    <pic:cNvPr descr="image/Снимок%20экрана%20от%202022-10-27%2011-18-52.png" id="32" name="Picture"/>
+                    <pic:cNvPr descr="image/Снимок%20экрана%20от%202022-10-27%2010-49-20.png" id="31" name="Picture"/>
                     <pic:cNvPicPr>
                       <a:picLocks noChangeArrowheads="1" noChangeAspect="1"/>
                     </pic:cNvPicPr>
                   </pic:nvPicPr>
                   <pic:blipFill>
-                    <a:blip r:embed="rId30"/>
+                    <a:blip r:embed="rId22"/>
                     <a:stretch>
                       <a:fillRect/>
                     </a:stretch>
@@ -351,7 +345,7 @@
                   <pic:spPr bwMode="auto">
                     <a:xfrm>
                       <a:off x="0" y="0"/>
-                      <a:ext cx="5334000" cy="5471750"/>
+                      <a:ext cx="5334000" cy="2041053"/>
                     </a:xfrm>
                     <a:prstGeom prst="rect">
                       <a:avLst/>
@@ -369,290 +363,18 @@
           </wp:inline>
         </w:drawing>
       </w:r>
-      <w:bookmarkEnd w:id="33"/>
+      <w:bookmarkEnd w:id="32"/>
     </w:p>
     <w:p>
       <w:pPr>
         <w:pStyle w:val="ImageCaption"/>
       </w:pPr>
       <w:r>
-        <w:t xml:space="preserve">Рис. 3: ssh</w:t>
-      </w:r>
-    </w:p>
-    <w:p>
-      <w:pPr>
-        <w:numPr>
-          <w:ilvl w:val="0"/>
-          <w:numId w:val="1004"/>
-        </w:numPr>
-        <w:pStyle w:val="Compact"/>
-      </w:pPr>
-      <w:r>
-        <w:t xml:space="preserve">Создание рабочего пространства и репозитория курса на основе шаблона. Я создал каталог и переместил его в репозиторий</w:t>
-      </w:r>
-    </w:p>
-    <w:p>
-      <w:pPr>
-        <w:pStyle w:val="CaptionedFigure"/>
-      </w:pPr>
-      <w:bookmarkStart w:id="37" w:name="fig:4"/>
-      <w:r>
-        <w:drawing>
-          <wp:inline>
-            <wp:extent cx="5334000" cy="2240702"/>
-            <wp:effectExtent b="0" l="0" r="0" t="0"/>
-            <wp:docPr descr="Рис. 4: каталог" title="" id="35" name="Picture"/>
-            <a:graphic>
-              <a:graphicData uri="http://schemas.openxmlformats.org/drawingml/2006/picture">
-                <pic:pic>
-                  <pic:nvPicPr>
-                    <pic:cNvPr descr="image/Снимок%20экрана%20от%202022-10-27%2011-19-14.png" id="36" name="Picture"/>
-                    <pic:cNvPicPr>
-                      <a:picLocks noChangeArrowheads="1" noChangeAspect="1"/>
-                    </pic:cNvPicPr>
-                  </pic:nvPicPr>
-                  <pic:blipFill>
-                    <a:blip r:embed="rId34"/>
-                    <a:stretch>
-                      <a:fillRect/>
-                    </a:stretch>
-                  </pic:blipFill>
-                  <pic:spPr bwMode="auto">
-                    <a:xfrm>
-                      <a:off x="0" y="0"/>
-                      <a:ext cx="5334000" cy="2240702"/>
-                    </a:xfrm>
-                    <a:prstGeom prst="rect">
-                      <a:avLst/>
-                    </a:prstGeom>
-                    <a:noFill/>
-                    <a:ln w="9525">
-                      <a:noFill/>
-                      <a:headEnd/>
-                      <a:tailEnd/>
-                    </a:ln>
-                  </pic:spPr>
-                </pic:pic>
-              </a:graphicData>
-            </a:graphic>
-          </wp:inline>
-        </w:drawing>
-      </w:r>
-      <w:bookmarkEnd w:id="37"/>
-    </w:p>
-    <w:p>
-      <w:pPr>
-        <w:pStyle w:val="ImageCaption"/>
-      </w:pPr>
-      <w:r>
-        <w:t xml:space="preserve">Рис. 4: каталог</w:t>
-      </w:r>
-    </w:p>
-    <w:p>
-      <w:pPr>
-        <w:numPr>
-          <w:ilvl w:val="0"/>
-          <w:numId w:val="1005"/>
-        </w:numPr>
-        <w:pStyle w:val="Compact"/>
-      </w:pPr>
-      <w:r>
-        <w:t xml:space="preserve">Настройка каталога курса: Потом я удалил лишние файлыи создал необходимые каталоги</w:t>
-      </w:r>
-    </w:p>
-    <w:p>
-      <w:pPr>
-        <w:pStyle w:val="CaptionedFigure"/>
-      </w:pPr>
-      <w:bookmarkStart w:id="41" w:name="fig:5"/>
-      <w:r>
-        <w:drawing>
-          <wp:inline>
-            <wp:extent cx="5334000" cy="2944090"/>
-            <wp:effectExtent b="0" l="0" r="0" t="0"/>
-            <wp:docPr descr="Рис. 5: нет ничего" title="" id="39" name="Picture"/>
-            <a:graphic>
-              <a:graphicData uri="http://schemas.openxmlformats.org/drawingml/2006/picture">
-                <pic:pic>
-                  <pic:nvPicPr>
-                    <pic:cNvPr descr="image/Снимок%20экрана%20от%202022-10-27%2011-19-24.png" id="40" name="Picture"/>
-                    <pic:cNvPicPr>
-                      <a:picLocks noChangeArrowheads="1" noChangeAspect="1"/>
-                    </pic:cNvPicPr>
-                  </pic:nvPicPr>
-                  <pic:blipFill>
-                    <a:blip r:embed="rId38"/>
-                    <a:stretch>
-                      <a:fillRect/>
-                    </a:stretch>
-                  </pic:blipFill>
-                  <pic:spPr bwMode="auto">
-                    <a:xfrm>
-                      <a:off x="0" y="0"/>
-                      <a:ext cx="5334000" cy="2944090"/>
-                    </a:xfrm>
-                    <a:prstGeom prst="rect">
-                      <a:avLst/>
-                    </a:prstGeom>
-                    <a:noFill/>
-                    <a:ln w="9525">
-                      <a:noFill/>
-                      <a:headEnd/>
-                      <a:tailEnd/>
-                    </a:ln>
-                  </pic:spPr>
-                </pic:pic>
-              </a:graphicData>
-            </a:graphic>
-          </wp:inline>
-        </w:drawing>
-      </w:r>
-      <w:bookmarkEnd w:id="41"/>
-    </w:p>
-    <w:p>
-      <w:pPr>
-        <w:pStyle w:val="ImageCaption"/>
-      </w:pPr>
-      <w:r>
-        <w:t xml:space="preserve">Рис. 5: нет ничего</w:t>
-      </w:r>
-    </w:p>
-    <w:p>
-      <w:pPr>
-        <w:numPr>
-          <w:ilvl w:val="0"/>
-          <w:numId w:val="1006"/>
-        </w:numPr>
-        <w:pStyle w:val="Compact"/>
-      </w:pPr>
-      <w:r>
-        <w:t xml:space="preserve">Далее отправил их на сервер(последняя команда)</w:t>
-      </w:r>
-    </w:p>
-    <w:p>
-      <w:pPr>
-        <w:pStyle w:val="CaptionedFigure"/>
-      </w:pPr>
-      <w:bookmarkStart w:id="45" w:name="fig:6"/>
-      <w:r>
-        <w:drawing>
-          <wp:inline>
-            <wp:extent cx="5334000" cy="1615554"/>
-            <wp:effectExtent b="0" l="0" r="0" t="0"/>
-            <wp:docPr descr="Рис. 6: сервер" title="" id="43" name="Picture"/>
-            <a:graphic>
-              <a:graphicData uri="http://schemas.openxmlformats.org/drawingml/2006/picture">
-                <pic:pic>
-                  <pic:nvPicPr>
-                    <pic:cNvPr descr="image/Снимок%20экрана%20от%202022-10-27%2011-19-32.png" id="44" name="Picture"/>
-                    <pic:cNvPicPr>
-                      <a:picLocks noChangeArrowheads="1" noChangeAspect="1"/>
-                    </pic:cNvPicPr>
-                  </pic:nvPicPr>
-                  <pic:blipFill>
-                    <a:blip r:embed="rId42"/>
-                    <a:stretch>
-                      <a:fillRect/>
-                    </a:stretch>
-                  </pic:blipFill>
-                  <pic:spPr bwMode="auto">
-                    <a:xfrm>
-                      <a:off x="0" y="0"/>
-                      <a:ext cx="5334000" cy="1615554"/>
-                    </a:xfrm>
-                    <a:prstGeom prst="rect">
-                      <a:avLst/>
-                    </a:prstGeom>
-                    <a:noFill/>
-                    <a:ln w="9525">
-                      <a:noFill/>
-                      <a:headEnd/>
-                      <a:tailEnd/>
-                    </a:ln>
-                  </pic:spPr>
-                </pic:pic>
-              </a:graphicData>
-            </a:graphic>
-          </wp:inline>
-        </w:drawing>
-      </w:r>
-      <w:bookmarkEnd w:id="45"/>
-    </w:p>
-    <w:p>
-      <w:pPr>
-        <w:pStyle w:val="ImageCaption"/>
-      </w:pPr>
-      <w:r>
-        <w:t xml:space="preserve">Рис. 6: сервер</w:t>
-      </w:r>
-    </w:p>
-    <w:p>
-      <w:pPr>
-        <w:pStyle w:val="BodyText"/>
-      </w:pPr>
-      <w:r>
-        <w:t xml:space="preserve">При помощи ls и страницы git hub проверил правильность выполнения работы</w:t>
-      </w:r>
-    </w:p>
-    <w:p>
-      <w:pPr>
-        <w:pStyle w:val="CaptionedFigure"/>
-      </w:pPr>
-      <w:bookmarkStart w:id="49" w:name="fig:7"/>
-      <w:r>
-        <w:drawing>
-          <wp:inline>
-            <wp:extent cx="5334000" cy="5445335"/>
-            <wp:effectExtent b="0" l="0" r="0" t="0"/>
-            <wp:docPr descr="Рис. 7: ls" title="" id="47" name="Picture"/>
-            <a:graphic>
-              <a:graphicData uri="http://schemas.openxmlformats.org/drawingml/2006/picture">
-                <pic:pic>
-                  <pic:nvPicPr>
-                    <pic:cNvPr descr="image/Снимок%20экрана%20от%202022-10-27%2011-19-41.png" id="48" name="Picture"/>
-                    <pic:cNvPicPr>
-                      <a:picLocks noChangeArrowheads="1" noChangeAspect="1"/>
-                    </pic:cNvPicPr>
-                  </pic:nvPicPr>
-                  <pic:blipFill>
-                    <a:blip r:embed="rId46"/>
-                    <a:stretch>
-                      <a:fillRect/>
-                    </a:stretch>
-                  </pic:blipFill>
-                  <pic:spPr bwMode="auto">
-                    <a:xfrm>
-                      <a:off x="0" y="0"/>
-                      <a:ext cx="5334000" cy="5445335"/>
-                    </a:xfrm>
-                    <a:prstGeom prst="rect">
-                      <a:avLst/>
-                    </a:prstGeom>
-                    <a:noFill/>
-                    <a:ln w="9525">
-                      <a:noFill/>
-                      <a:headEnd/>
-                      <a:tailEnd/>
-                    </a:ln>
-                  </pic:spPr>
-                </pic:pic>
-              </a:graphicData>
-            </a:graphic>
-          </wp:inline>
-        </w:drawing>
-      </w:r>
-      <w:bookmarkEnd w:id="49"/>
-    </w:p>
-    <w:p>
-      <w:pPr>
-        <w:pStyle w:val="ImageCaption"/>
-      </w:pPr>
-      <w:r>
-        <w:t xml:space="preserve">Рис. 7: ls</w:t>
-      </w:r>
-    </w:p>
-    <w:bookmarkEnd w:id="50"/>
-    <w:bookmarkStart w:id="51" w:name="выводы"/>
+        <w:t xml:space="preserve">Рис. 3: git</w:t>
+      </w:r>
+    </w:p>
+    <w:bookmarkEnd w:id="33"/>
+    <w:bookmarkStart w:id="34" w:name="выводы"/>
     <w:p>
       <w:pPr>
         <w:pStyle w:val="Heading1"/>
@@ -675,10 +397,10 @@
         <w:pStyle w:val="FirstParagraph"/>
       </w:pPr>
       <w:r>
-        <w:t xml:space="preserve">В ходе лабораторной работы я научился пользоваться таким сервером репозиториев как github, что в дальнейшем облегчит выполнение лабораторных работ</w:t>
-      </w:r>
-    </w:p>
-    <w:bookmarkEnd w:id="51"/>
+        <w:t xml:space="preserve">При помощи языка разметки markdown можно создавать текстовые документы и редактировать их,также он создает их в различных расширениях,что очень упрощает жизнь.</w:t>
+      </w:r>
+    </w:p>
+    <w:bookmarkEnd w:id="34"/>
     <w:sectPr/>
   </w:body>
 </w:document>
@@ -1040,261 +762,6 @@
       </w:pPr>
     </w:lvl>
   </w:abstractNum>
-  <w:abstractNum w:abstractNumId="99414">
-    <w:nsid w:val="A99414"/>
-    <w:multiLevelType w:val="multilevel"/>
-    <w:lvl w:ilvl="0">
-      <w:start w:val="4"/>
-      <w:numFmt w:val="decimal"/>
-      <w:lvlText w:val="%1."/>
-      <w:lvlJc w:val="left"/>
-      <w:pPr>
-        <w:ind w:left="720" w:hanging="480"/>
-      </w:pPr>
-    </w:lvl>
-    <w:lvl w:ilvl="1">
-      <w:start w:val="4"/>
-      <w:numFmt w:val="decimal"/>
-      <w:lvlText w:val="%2."/>
-      <w:lvlJc w:val="left"/>
-      <w:pPr>
-        <w:ind w:left="1440" w:hanging="480"/>
-      </w:pPr>
-    </w:lvl>
-    <w:lvl w:ilvl="2">
-      <w:start w:val="4"/>
-      <w:numFmt w:val="decimal"/>
-      <w:lvlText w:val="%3."/>
-      <w:lvlJc w:val="left"/>
-      <w:pPr>
-        <w:ind w:left="2160" w:hanging="480"/>
-      </w:pPr>
-    </w:lvl>
-    <w:lvl w:ilvl="3">
-      <w:start w:val="4"/>
-      <w:numFmt w:val="decimal"/>
-      <w:lvlText w:val="%4."/>
-      <w:lvlJc w:val="left"/>
-      <w:pPr>
-        <w:ind w:left="2880" w:hanging="480"/>
-      </w:pPr>
-    </w:lvl>
-    <w:lvl w:ilvl="4">
-      <w:start w:val="4"/>
-      <w:numFmt w:val="decimal"/>
-      <w:lvlText w:val="%5."/>
-      <w:lvlJc w:val="left"/>
-      <w:pPr>
-        <w:ind w:left="3600" w:hanging="480"/>
-      </w:pPr>
-    </w:lvl>
-    <w:lvl w:ilvl="5">
-      <w:start w:val="4"/>
-      <w:numFmt w:val="decimal"/>
-      <w:lvlText w:val="%6."/>
-      <w:lvlJc w:val="left"/>
-      <w:pPr>
-        <w:ind w:left="4320" w:hanging="480"/>
-      </w:pPr>
-    </w:lvl>
-    <w:lvl w:ilvl="6">
-      <w:start w:val="4"/>
-      <w:numFmt w:val="decimal"/>
-      <w:lvlText w:val="%7."/>
-      <w:lvlJc w:val="left"/>
-      <w:pPr>
-        <w:ind w:left="5040" w:hanging="480"/>
-      </w:pPr>
-    </w:lvl>
-    <w:lvl w:ilvl="7">
-      <w:start w:val="4"/>
-      <w:numFmt w:val="decimal"/>
-      <w:lvlText w:val="%8."/>
-      <w:lvlJc w:val="left"/>
-      <w:pPr>
-        <w:ind w:left="5760" w:hanging="480"/>
-      </w:pPr>
-    </w:lvl>
-    <w:lvl w:ilvl="8">
-      <w:start w:val="4"/>
-      <w:numFmt w:val="decimal"/>
-      <w:lvlText w:val="%9."/>
-      <w:lvlJc w:val="left"/>
-      <w:pPr>
-        <w:ind w:left="6480" w:hanging="480"/>
-      </w:pPr>
-    </w:lvl>
-  </w:abstractNum>
-  <w:abstractNum w:abstractNumId="99415">
-    <w:nsid w:val="A99415"/>
-    <w:multiLevelType w:val="multilevel"/>
-    <w:lvl w:ilvl="0">
-      <w:start w:val="5"/>
-      <w:numFmt w:val="decimal"/>
-      <w:lvlText w:val="%1."/>
-      <w:lvlJc w:val="left"/>
-      <w:pPr>
-        <w:ind w:left="720" w:hanging="480"/>
-      </w:pPr>
-    </w:lvl>
-    <w:lvl w:ilvl="1">
-      <w:start w:val="5"/>
-      <w:numFmt w:val="decimal"/>
-      <w:lvlText w:val="%2."/>
-      <w:lvlJc w:val="left"/>
-      <w:pPr>
-        <w:ind w:left="1440" w:hanging="480"/>
-      </w:pPr>
-    </w:lvl>
-    <w:lvl w:ilvl="2">
-      <w:start w:val="5"/>
-      <w:numFmt w:val="decimal"/>
-      <w:lvlText w:val="%3."/>
-      <w:lvlJc w:val="left"/>
-      <w:pPr>
-        <w:ind w:left="2160" w:hanging="480"/>
-      </w:pPr>
-    </w:lvl>
-    <w:lvl w:ilvl="3">
-      <w:start w:val="5"/>
-      <w:numFmt w:val="decimal"/>
-      <w:lvlText w:val="%4."/>
-      <w:lvlJc w:val="left"/>
-      <w:pPr>
-        <w:ind w:left="2880" w:hanging="480"/>
-      </w:pPr>
-    </w:lvl>
-    <w:lvl w:ilvl="4">
-      <w:start w:val="5"/>
-      <w:numFmt w:val="decimal"/>
-      <w:lvlText w:val="%5."/>
-      <w:lvlJc w:val="left"/>
-      <w:pPr>
-        <w:ind w:left="3600" w:hanging="480"/>
-      </w:pPr>
-    </w:lvl>
-    <w:lvl w:ilvl="5">
-      <w:start w:val="5"/>
-      <w:numFmt w:val="decimal"/>
-      <w:lvlText w:val="%6."/>
-      <w:lvlJc w:val="left"/>
-      <w:pPr>
-        <w:ind w:left="4320" w:hanging="480"/>
-      </w:pPr>
-    </w:lvl>
-    <w:lvl w:ilvl="6">
-      <w:start w:val="5"/>
-      <w:numFmt w:val="decimal"/>
-      <w:lvlText w:val="%7."/>
-      <w:lvlJc w:val="left"/>
-      <w:pPr>
-        <w:ind w:left="5040" w:hanging="480"/>
-      </w:pPr>
-    </w:lvl>
-    <w:lvl w:ilvl="7">
-      <w:start w:val="5"/>
-      <w:numFmt w:val="decimal"/>
-      <w:lvlText w:val="%8."/>
-      <w:lvlJc w:val="left"/>
-      <w:pPr>
-        <w:ind w:left="5760" w:hanging="480"/>
-      </w:pPr>
-    </w:lvl>
-    <w:lvl w:ilvl="8">
-      <w:start w:val="5"/>
-      <w:numFmt w:val="decimal"/>
-      <w:lvlText w:val="%9."/>
-      <w:lvlJc w:val="left"/>
-      <w:pPr>
-        <w:ind w:left="6480" w:hanging="480"/>
-      </w:pPr>
-    </w:lvl>
-  </w:abstractNum>
-  <w:abstractNum w:abstractNumId="99416">
-    <w:nsid w:val="A99416"/>
-    <w:multiLevelType w:val="multilevel"/>
-    <w:lvl w:ilvl="0">
-      <w:start w:val="6"/>
-      <w:numFmt w:val="decimal"/>
-      <w:lvlText w:val="%1."/>
-      <w:lvlJc w:val="left"/>
-      <w:pPr>
-        <w:ind w:left="720" w:hanging="480"/>
-      </w:pPr>
-    </w:lvl>
-    <w:lvl w:ilvl="1">
-      <w:start w:val="6"/>
-      <w:numFmt w:val="decimal"/>
-      <w:lvlText w:val="%2."/>
-      <w:lvlJc w:val="left"/>
-      <w:pPr>
-        <w:ind w:left="1440" w:hanging="480"/>
-      </w:pPr>
-    </w:lvl>
-    <w:lvl w:ilvl="2">
-      <w:start w:val="6"/>
-      <w:numFmt w:val="decimal"/>
-      <w:lvlText w:val="%3."/>
-      <w:lvlJc w:val="left"/>
-      <w:pPr>
-        <w:ind w:left="2160" w:hanging="480"/>
-      </w:pPr>
-    </w:lvl>
-    <w:lvl w:ilvl="3">
-      <w:start w:val="6"/>
-      <w:numFmt w:val="decimal"/>
-      <w:lvlText w:val="%4."/>
-      <w:lvlJc w:val="left"/>
-      <w:pPr>
-        <w:ind w:left="2880" w:hanging="480"/>
-      </w:pPr>
-    </w:lvl>
-    <w:lvl w:ilvl="4">
-      <w:start w:val="6"/>
-      <w:numFmt w:val="decimal"/>
-      <w:lvlText w:val="%5."/>
-      <w:lvlJc w:val="left"/>
-      <w:pPr>
-        <w:ind w:left="3600" w:hanging="480"/>
-      </w:pPr>
-    </w:lvl>
-    <w:lvl w:ilvl="5">
-      <w:start w:val="6"/>
-      <w:numFmt w:val="decimal"/>
-      <w:lvlText w:val="%6."/>
-      <w:lvlJc w:val="left"/>
-      <w:pPr>
-        <w:ind w:left="4320" w:hanging="480"/>
-      </w:pPr>
-    </w:lvl>
-    <w:lvl w:ilvl="6">
-      <w:start w:val="6"/>
-      <w:numFmt w:val="decimal"/>
-      <w:lvlText w:val="%7."/>
-      <w:lvlJc w:val="left"/>
-      <w:pPr>
-        <w:ind w:left="5040" w:hanging="480"/>
-      </w:pPr>
-    </w:lvl>
-    <w:lvl w:ilvl="7">
-      <w:start w:val="6"/>
-      <w:numFmt w:val="decimal"/>
-      <w:lvlText w:val="%8."/>
-      <w:lvlJc w:val="left"/>
-      <w:pPr>
-        <w:ind w:left="5760" w:hanging="480"/>
-      </w:pPr>
-    </w:lvl>
-    <w:lvl w:ilvl="8">
-      <w:start w:val="6"/>
-      <w:numFmt w:val="decimal"/>
-      <w:lvlText w:val="%9."/>
-      <w:lvlJc w:val="left"/>
-      <w:pPr>
-        <w:ind w:left="6480" w:hanging="480"/>
-      </w:pPr>
-    </w:lvl>
-  </w:abstractNum>
   <w:num w:numId="1000">
     <w:abstractNumId w:val="990"/>
   </w:num>
@@ -1386,96 +853,6 @@
     </w:lvlOverride>
     <w:lvlOverride w:ilvl="8">
       <w:startOverride w:val="3"/>
-    </w:lvlOverride>
-  </w:num>
-  <w:num w:numId="1004">
-    <w:abstractNumId w:val="99414"/>
-    <w:lvlOverride w:ilvl="0">
-      <w:startOverride w:val="4"/>
-    </w:lvlOverride>
-    <w:lvlOverride w:ilvl="1">
-      <w:startOverride w:val="4"/>
-    </w:lvlOverride>
-    <w:lvlOverride w:ilvl="2">
-      <w:startOverride w:val="4"/>
-    </w:lvlOverride>
-    <w:lvlOverride w:ilvl="3">
-      <w:startOverride w:val="4"/>
-    </w:lvlOverride>
-    <w:lvlOverride w:ilvl="4">
-      <w:startOverride w:val="4"/>
-    </w:lvlOverride>
-    <w:lvlOverride w:ilvl="5">
-      <w:startOverride w:val="4"/>
-    </w:lvlOverride>
-    <w:lvlOverride w:ilvl="6">
-      <w:startOverride w:val="4"/>
-    </w:lvlOverride>
-    <w:lvlOverride w:ilvl="7">
-      <w:startOverride w:val="4"/>
-    </w:lvlOverride>
-    <w:lvlOverride w:ilvl="8">
-      <w:startOverride w:val="4"/>
-    </w:lvlOverride>
-  </w:num>
-  <w:num w:numId="1005">
-    <w:abstractNumId w:val="99415"/>
-    <w:lvlOverride w:ilvl="0">
-      <w:startOverride w:val="5"/>
-    </w:lvlOverride>
-    <w:lvlOverride w:ilvl="1">
-      <w:startOverride w:val="5"/>
-    </w:lvlOverride>
-    <w:lvlOverride w:ilvl="2">
-      <w:startOverride w:val="5"/>
-    </w:lvlOverride>
-    <w:lvlOverride w:ilvl="3">
-      <w:startOverride w:val="5"/>
-    </w:lvlOverride>
-    <w:lvlOverride w:ilvl="4">
-      <w:startOverride w:val="5"/>
-    </w:lvlOverride>
-    <w:lvlOverride w:ilvl="5">
-      <w:startOverride w:val="5"/>
-    </w:lvlOverride>
-    <w:lvlOverride w:ilvl="6">
-      <w:startOverride w:val="5"/>
-    </w:lvlOverride>
-    <w:lvlOverride w:ilvl="7">
-      <w:startOverride w:val="5"/>
-    </w:lvlOverride>
-    <w:lvlOverride w:ilvl="8">
-      <w:startOverride w:val="5"/>
-    </w:lvlOverride>
-  </w:num>
-  <w:num w:numId="1006">
-    <w:abstractNumId w:val="99416"/>
-    <w:lvlOverride w:ilvl="0">
-      <w:startOverride w:val="6"/>
-    </w:lvlOverride>
-    <w:lvlOverride w:ilvl="1">
-      <w:startOverride w:val="6"/>
-    </w:lvlOverride>
-    <w:lvlOverride w:ilvl="2">
-      <w:startOverride w:val="6"/>
-    </w:lvlOverride>
-    <w:lvlOverride w:ilvl="3">
-      <w:startOverride w:val="6"/>
-    </w:lvlOverride>
-    <w:lvlOverride w:ilvl="4">
-      <w:startOverride w:val="6"/>
-    </w:lvlOverride>
-    <w:lvlOverride w:ilvl="5">
-      <w:startOverride w:val="6"/>
-    </w:lvlOverride>
-    <w:lvlOverride w:ilvl="6">
-      <w:startOverride w:val="6"/>
-    </w:lvlOverride>
-    <w:lvlOverride w:ilvl="7">
-      <w:startOverride w:val="6"/>
-    </w:lvlOverride>
-    <w:lvlOverride w:ilvl="8">
-      <w:startOverride w:val="6"/>
     </w:lvlOverride>
   </w:num>
 </w:numbering>
